--- a/Listen-Templates/2014_2015/Semester_2/Absenzenliste-Template_2014_2015_2_Sa.docx
+++ b/Listen-Templates/2014_2015/Semester_2/Absenzenliste-Template_2014_2015_2_Sa.docx
@@ -36,31 +36,6 @@
           <w:sz w:val="28"/>
           <w:szCs w:val="28"/>
         </w:rPr>
-        <w:t>Titel</w:t>
-      </w:r>
-    </w:p>
-    <w:p>
-      <w:pPr>
-        <w:pStyle w:val="KeinLeerraum"/>
-        <w:rPr>
-          <w:sz w:val="28"/>
-          <w:szCs w:val="28"/>
-        </w:rPr>
-      </w:pPr>
-      <w:proofErr w:type="spellStart"/>
-      <w:r>
-        <w:rPr>
-          <w:sz w:val="28"/>
-          <w:szCs w:val="28"/>
-        </w:rPr>
-        <w:t>Absenzenliste</w:t>
-      </w:r>
-      <w:proofErr w:type="spellEnd"/>
-      <w:r>
-        <w:rPr>
-          <w:sz w:val="28"/>
-          <w:szCs w:val="28"/>
-        </w:rPr>
         <w:tab/>
       </w:r>
       <w:r>
@@ -69,34 +44,7 @@
           <w:szCs w:val="28"/>
         </w:rPr>
         <w:tab/>
-      </w:r>
-      <w:r>
-        <w:rPr>
-          <w:sz w:val="28"/>
-          <w:szCs w:val="28"/>
-        </w:rPr>
-        <w:tab/>
-      </w:r>
-      <w:r>
-        <w:rPr>
-          <w:sz w:val="28"/>
-          <w:szCs w:val="28"/>
-        </w:rPr>
-        <w:tab/>
-      </w:r>
-      <w:r>
-        <w:rPr>
-          <w:sz w:val="28"/>
-          <w:szCs w:val="28"/>
-        </w:rPr>
-        <w:tab/>
-      </w:r>
-      <w:r>
-        <w:rPr>
-          <w:sz w:val="28"/>
-          <w:szCs w:val="28"/>
-        </w:rPr>
-        <w:tab/>
+        <w:t xml:space="preserve">  </w:t>
       </w:r>
       <w:r>
         <w:rPr>
@@ -127,6 +75,18 @@
           <w:sz w:val="28"/>
           <w:szCs w:val="28"/>
         </w:rPr>
+      </w:pPr>
+      <w:r>
+        <w:rPr>
+          <w:sz w:val="28"/>
+          <w:szCs w:val="28"/>
+        </w:rPr>
+        <w:t>Titel</w:t>
+      </w:r>
+    </w:p>
+    <w:p>
+      <w:pPr>
+        <w:pStyle w:val="KeinLeerraum"/>
       </w:pPr>
     </w:p>
     <w:p>
@@ -179,7 +139,7 @@
       </w:tblGrid>
       <w:tr>
         <w:trPr>
-          <w:trHeight w:val="454"/>
+          <w:trHeight w:val="510"/>
         </w:trPr>
         <w:tc>
           <w:tcPr>
@@ -426,7 +386,7 @@
       </w:tr>
       <w:tr>
         <w:trPr>
-          <w:trHeight w:val="454"/>
+          <w:trHeight w:val="510"/>
         </w:trPr>
         <w:tc>
           <w:tcPr>
@@ -1484,7 +1444,7 @@
       </w:tr>
       <w:tr>
         <w:trPr>
-          <w:trHeight w:val="454"/>
+          <w:trHeight w:val="510"/>
         </w:trPr>
         <w:tc>
           <w:tcPr>
@@ -2298,7 +2258,7 @@
       </w:tr>
       <w:tr>
         <w:trPr>
-          <w:trHeight w:val="454"/>
+          <w:trHeight w:val="510"/>
         </w:trPr>
         <w:tc>
           <w:tcPr>
@@ -3102,7 +3062,7 @@
       </w:tr>
       <w:tr>
         <w:trPr>
-          <w:trHeight w:val="454"/>
+          <w:trHeight w:val="510"/>
         </w:trPr>
         <w:tc>
           <w:tcPr>
@@ -3906,7 +3866,7 @@
       </w:tr>
       <w:tr>
         <w:trPr>
-          <w:trHeight w:val="454"/>
+          <w:trHeight w:val="510"/>
         </w:trPr>
         <w:tc>
           <w:tcPr>
@@ -4710,7 +4670,7 @@
       </w:tr>
       <w:tr>
         <w:trPr>
-          <w:trHeight w:val="454"/>
+          <w:trHeight w:val="510"/>
         </w:trPr>
         <w:tc>
           <w:tcPr>
@@ -5514,7 +5474,7 @@
       </w:tr>
       <w:tr>
         <w:trPr>
-          <w:trHeight w:val="454"/>
+          <w:trHeight w:val="510"/>
         </w:trPr>
         <w:tc>
           <w:tcPr>
@@ -6318,7 +6278,7 @@
       </w:tr>
       <w:tr>
         <w:trPr>
-          <w:trHeight w:val="454"/>
+          <w:trHeight w:val="510"/>
         </w:trPr>
         <w:tc>
           <w:tcPr>
@@ -7122,7 +7082,7 @@
       </w:tr>
       <w:tr>
         <w:trPr>
-          <w:trHeight w:val="454"/>
+          <w:trHeight w:val="510"/>
         </w:trPr>
         <w:tc>
           <w:tcPr>
@@ -7926,7 +7886,7 @@
       </w:tr>
       <w:tr>
         <w:trPr>
-          <w:trHeight w:val="454"/>
+          <w:trHeight w:val="510"/>
         </w:trPr>
         <w:tc>
           <w:tcPr>
@@ -8730,7 +8690,7 @@
       </w:tr>
       <w:tr>
         <w:trPr>
-          <w:trHeight w:val="454"/>
+          <w:trHeight w:val="510"/>
         </w:trPr>
         <w:tc>
           <w:tcPr>
@@ -9534,7 +9494,7 @@
       </w:tr>
       <w:tr>
         <w:trPr>
-          <w:trHeight w:val="454"/>
+          <w:trHeight w:val="510"/>
         </w:trPr>
         <w:tc>
           <w:tcPr>
@@ -10338,7 +10298,7 @@
       </w:tr>
       <w:tr>
         <w:trPr>
-          <w:trHeight w:val="454"/>
+          <w:trHeight w:val="510"/>
         </w:trPr>
         <w:tc>
           <w:tcPr>
@@ -11142,7 +11102,7 @@
       </w:tr>
       <w:tr>
         <w:trPr>
-          <w:trHeight w:val="454"/>
+          <w:trHeight w:val="510"/>
         </w:trPr>
         <w:tc>
           <w:tcPr>
@@ -11946,7 +11906,7 @@
       </w:tr>
       <w:tr>
         <w:trPr>
-          <w:trHeight w:val="454"/>
+          <w:trHeight w:val="510"/>
         </w:trPr>
         <w:tc>
           <w:tcPr>
@@ -12750,7 +12710,7 @@
       </w:tr>
       <w:tr>
         <w:trPr>
-          <w:trHeight w:val="454"/>
+          <w:trHeight w:val="510"/>
         </w:trPr>
         <w:tc>
           <w:tcPr>
@@ -13554,7 +13514,7 @@
       </w:tr>
       <w:tr>
         <w:trPr>
-          <w:trHeight w:val="454"/>
+          <w:trHeight w:val="510"/>
         </w:trPr>
         <w:tc>
           <w:tcPr>
@@ -14358,7 +14318,7 @@
       </w:tr>
       <w:tr>
         <w:trPr>
-          <w:trHeight w:val="454"/>
+          <w:trHeight w:val="510"/>
         </w:trPr>
         <w:tc>
           <w:tcPr>
@@ -15162,7 +15122,7 @@
       </w:tr>
       <w:tr>
         <w:trPr>
-          <w:trHeight w:val="454"/>
+          <w:trHeight w:val="510"/>
         </w:trPr>
         <w:tc>
           <w:tcPr>
@@ -15966,7 +15926,7 @@
       </w:tr>
       <w:tr>
         <w:trPr>
-          <w:trHeight w:val="454"/>
+          <w:trHeight w:val="510"/>
         </w:trPr>
         <w:tc>
           <w:tcPr>
@@ -16770,7 +16730,7 @@
       </w:tr>
       <w:tr>
         <w:trPr>
-          <w:trHeight w:val="454"/>
+          <w:trHeight w:val="510"/>
         </w:trPr>
         <w:tc>
           <w:tcPr>
@@ -17574,7 +17534,7 @@
       </w:tr>
       <w:tr>
         <w:trPr>
-          <w:trHeight w:val="454"/>
+          <w:trHeight w:val="510"/>
         </w:trPr>
         <w:tc>
           <w:tcPr>
@@ -18378,7 +18338,7 @@
       </w:tr>
       <w:tr>
         <w:trPr>
-          <w:trHeight w:val="454"/>
+          <w:trHeight w:val="510"/>
         </w:trPr>
         <w:tc>
           <w:tcPr>
@@ -19182,7 +19142,7 @@
       </w:tr>
       <w:tr>
         <w:trPr>
-          <w:trHeight w:val="454"/>
+          <w:trHeight w:val="510"/>
         </w:trPr>
         <w:tc>
           <w:tcPr>
@@ -19968,1735 +19928,6 @@
           <w:tcPr>
             <w:tcW w:w="236" w:type="dxa"/>
             <w:tcBorders>
-              <w:bottom w:val="single" w:sz="4" w:space="0" w:color="auto"/>
-              <w:right w:val="single" w:sz="12" w:space="0" w:color="auto"/>
-            </w:tcBorders>
-            <w:tcMar>
-              <w:left w:w="0" w:type="dxa"/>
-              <w:right w:w="0" w:type="dxa"/>
-            </w:tcMar>
-            <w:vAlign w:val="center"/>
-          </w:tcPr>
-          <w:p>
-            <w:pPr>
-              <w:jc w:val="center"/>
-              <w:rPr>
-                <w:sz w:val="20"/>
-                <w:szCs w:val="20"/>
-              </w:rPr>
-            </w:pPr>
-            <w:r>
-              <w:rPr>
-                <w:sz w:val="20"/>
-                <w:szCs w:val="20"/>
-              </w:rPr>
-              <w:t>F</w:t>
-            </w:r>
-          </w:p>
-        </w:tc>
-      </w:tr>
-      <w:tr>
-        <w:trPr>
-          <w:trHeight w:val="454"/>
-        </w:trPr>
-        <w:tc>
-          <w:tcPr>
-            <w:tcW w:w="340" w:type="dxa"/>
-            <w:tcMar>
-              <w:left w:w="0" w:type="dxa"/>
-              <w:right w:w="0" w:type="dxa"/>
-            </w:tcMar>
-            <w:vAlign w:val="center"/>
-          </w:tcPr>
-          <w:p>
-            <w:pPr>
-              <w:jc w:val="center"/>
-              <w:rPr>
-                <w:sz w:val="20"/>
-                <w:szCs w:val="20"/>
-              </w:rPr>
-            </w:pPr>
-            <w:r>
-              <w:rPr>
-                <w:sz w:val="20"/>
-                <w:szCs w:val="20"/>
-              </w:rPr>
-              <w:t>I24</w:t>
-            </w:r>
-          </w:p>
-        </w:tc>
-        <w:tc>
-          <w:tcPr>
-            <w:tcW w:w="1418" w:type="dxa"/>
-            <w:tcBorders>
-              <w:bottom w:val="single" w:sz="4" w:space="0" w:color="auto"/>
-              <w:right w:val="nil"/>
-            </w:tcBorders>
-            <w:vAlign w:val="center"/>
-          </w:tcPr>
-          <w:p>
-            <w:pPr>
-              <w:rPr>
-                <w:sz w:val="20"/>
-                <w:szCs w:val="20"/>
-              </w:rPr>
-            </w:pPr>
-            <w:r>
-              <w:rPr>
-                <w:sz w:val="20"/>
-                <w:szCs w:val="20"/>
-              </w:rPr>
-              <w:t>NameS24</w:t>
-            </w:r>
-          </w:p>
-        </w:tc>
-        <w:tc>
-          <w:tcPr>
-            <w:tcW w:w="1418" w:type="dxa"/>
-            <w:tcBorders>
-              <w:left w:val="nil"/>
-              <w:bottom w:val="single" w:sz="4" w:space="0" w:color="auto"/>
-            </w:tcBorders>
-            <w:vAlign w:val="center"/>
-          </w:tcPr>
-          <w:p>
-            <w:pPr>
-              <w:rPr>
-                <w:sz w:val="20"/>
-                <w:szCs w:val="20"/>
-              </w:rPr>
-            </w:pPr>
-            <w:r>
-              <w:rPr>
-                <w:sz w:val="20"/>
-                <w:szCs w:val="20"/>
-              </w:rPr>
-              <w:t>VornameS24</w:t>
-            </w:r>
-          </w:p>
-        </w:tc>
-        <w:tc>
-          <w:tcPr>
-            <w:tcW w:w="1021" w:type="dxa"/>
-            <w:tcBorders>
-              <w:right w:val="single" w:sz="12" w:space="0" w:color="auto"/>
-            </w:tcBorders>
-            <w:vAlign w:val="center"/>
-          </w:tcPr>
-          <w:p>
-            <w:pPr>
-              <w:jc w:val="center"/>
-              <w:rPr>
-                <w:sz w:val="20"/>
-                <w:szCs w:val="20"/>
-              </w:rPr>
-            </w:pPr>
-            <w:r>
-              <w:rPr>
-                <w:sz w:val="20"/>
-                <w:szCs w:val="20"/>
-              </w:rPr>
-              <w:t>GebS24</w:t>
-            </w:r>
-          </w:p>
-        </w:tc>
-        <w:tc>
-          <w:tcPr>
-            <w:tcW w:w="236" w:type="dxa"/>
-            <w:tcBorders>
-              <w:top w:val="single" w:sz="4" w:space="0" w:color="auto"/>
-              <w:left w:val="single" w:sz="12" w:space="0" w:color="auto"/>
-              <w:bottom w:val="single" w:sz="4" w:space="0" w:color="auto"/>
-              <w:right w:val="single" w:sz="4" w:space="0" w:color="auto"/>
-            </w:tcBorders>
-            <w:tcMar>
-              <w:left w:w="6" w:type="dxa"/>
-              <w:right w:w="6" w:type="dxa"/>
-            </w:tcMar>
-            <w:vAlign w:val="center"/>
-          </w:tcPr>
-          <w:p>
-            <w:pPr>
-              <w:jc w:val="center"/>
-            </w:pPr>
-            <w:r>
-              <w:rPr>
-                <w:sz w:val="20"/>
-                <w:szCs w:val="20"/>
-              </w:rPr>
-              <w:t>F</w:t>
-            </w:r>
-          </w:p>
-        </w:tc>
-        <w:tc>
-          <w:tcPr>
-            <w:tcW w:w="236" w:type="dxa"/>
-            <w:tcBorders>
-              <w:top w:val="single" w:sz="4" w:space="0" w:color="auto"/>
-              <w:left w:val="single" w:sz="4" w:space="0" w:color="auto"/>
-              <w:bottom w:val="single" w:sz="4" w:space="0" w:color="auto"/>
-              <w:right w:val="single" w:sz="4" w:space="0" w:color="auto"/>
-            </w:tcBorders>
-            <w:tcMar>
-              <w:left w:w="6" w:type="dxa"/>
-              <w:right w:w="6" w:type="dxa"/>
-            </w:tcMar>
-            <w:vAlign w:val="center"/>
-          </w:tcPr>
-          <w:p>
-            <w:pPr>
-              <w:jc w:val="center"/>
-            </w:pPr>
-            <w:r>
-              <w:rPr>
-                <w:sz w:val="20"/>
-                <w:szCs w:val="20"/>
-              </w:rPr>
-              <w:t>F</w:t>
-            </w:r>
-          </w:p>
-        </w:tc>
-        <w:tc>
-          <w:tcPr>
-            <w:tcW w:w="236" w:type="dxa"/>
-            <w:tcBorders>
-              <w:top w:val="single" w:sz="4" w:space="0" w:color="auto"/>
-              <w:left w:val="single" w:sz="4" w:space="0" w:color="auto"/>
-              <w:bottom w:val="single" w:sz="4" w:space="0" w:color="auto"/>
-              <w:right w:val="single" w:sz="4" w:space="0" w:color="auto"/>
-            </w:tcBorders>
-            <w:tcMar>
-              <w:left w:w="6" w:type="dxa"/>
-              <w:right w:w="6" w:type="dxa"/>
-            </w:tcMar>
-            <w:vAlign w:val="center"/>
-          </w:tcPr>
-          <w:p>
-            <w:pPr>
-              <w:jc w:val="center"/>
-              <w:rPr>
-                <w:sz w:val="20"/>
-                <w:szCs w:val="20"/>
-              </w:rPr>
-            </w:pPr>
-          </w:p>
-        </w:tc>
-        <w:tc>
-          <w:tcPr>
-            <w:tcW w:w="236" w:type="dxa"/>
-            <w:tcBorders>
-              <w:top w:val="single" w:sz="4" w:space="0" w:color="auto"/>
-              <w:left w:val="single" w:sz="4" w:space="0" w:color="auto"/>
-              <w:bottom w:val="single" w:sz="4" w:space="0" w:color="auto"/>
-              <w:right w:val="single" w:sz="4" w:space="0" w:color="auto"/>
-            </w:tcBorders>
-            <w:tcMar>
-              <w:left w:w="6" w:type="dxa"/>
-              <w:right w:w="6" w:type="dxa"/>
-            </w:tcMar>
-            <w:vAlign w:val="center"/>
-          </w:tcPr>
-          <w:p>
-            <w:pPr>
-              <w:jc w:val="center"/>
-              <w:rPr>
-                <w:sz w:val="20"/>
-                <w:szCs w:val="20"/>
-              </w:rPr>
-            </w:pPr>
-            <w:r>
-              <w:rPr>
-                <w:sz w:val="20"/>
-                <w:szCs w:val="20"/>
-              </w:rPr>
-              <w:t>X</w:t>
-            </w:r>
-          </w:p>
-        </w:tc>
-        <w:tc>
-          <w:tcPr>
-            <w:tcW w:w="236" w:type="dxa"/>
-            <w:tcBorders>
-              <w:top w:val="single" w:sz="4" w:space="0" w:color="auto"/>
-              <w:left w:val="single" w:sz="4" w:space="0" w:color="auto"/>
-              <w:bottom w:val="single" w:sz="4" w:space="0" w:color="auto"/>
-              <w:right w:val="single" w:sz="12" w:space="0" w:color="auto"/>
-            </w:tcBorders>
-            <w:tcMar>
-              <w:left w:w="6" w:type="dxa"/>
-              <w:right w:w="6" w:type="dxa"/>
-            </w:tcMar>
-            <w:vAlign w:val="center"/>
-          </w:tcPr>
-          <w:p>
-            <w:pPr>
-              <w:jc w:val="center"/>
-              <w:rPr>
-                <w:sz w:val="20"/>
-                <w:szCs w:val="20"/>
-              </w:rPr>
-            </w:pPr>
-            <w:r>
-              <w:rPr>
-                <w:sz w:val="20"/>
-                <w:szCs w:val="20"/>
-              </w:rPr>
-              <w:t>X</w:t>
-            </w:r>
-          </w:p>
-        </w:tc>
-        <w:tc>
-          <w:tcPr>
-            <w:tcW w:w="236" w:type="dxa"/>
-            <w:tcBorders>
-              <w:left w:val="single" w:sz="12" w:space="0" w:color="auto"/>
-              <w:bottom w:val="single" w:sz="4" w:space="0" w:color="auto"/>
-            </w:tcBorders>
-            <w:tcMar>
-              <w:left w:w="6" w:type="dxa"/>
-              <w:right w:w="6" w:type="dxa"/>
-            </w:tcMar>
-            <w:vAlign w:val="center"/>
-          </w:tcPr>
-          <w:p>
-            <w:pPr>
-              <w:jc w:val="center"/>
-              <w:rPr>
-                <w:sz w:val="20"/>
-                <w:szCs w:val="20"/>
-              </w:rPr>
-            </w:pPr>
-          </w:p>
-        </w:tc>
-        <w:tc>
-          <w:tcPr>
-            <w:tcW w:w="236" w:type="dxa"/>
-            <w:tcBorders>
-              <w:bottom w:val="single" w:sz="4" w:space="0" w:color="auto"/>
-            </w:tcBorders>
-            <w:tcMar>
-              <w:left w:w="6" w:type="dxa"/>
-              <w:right w:w="6" w:type="dxa"/>
-            </w:tcMar>
-            <w:vAlign w:val="center"/>
-          </w:tcPr>
-          <w:p>
-            <w:pPr>
-              <w:jc w:val="center"/>
-              <w:rPr>
-                <w:sz w:val="20"/>
-                <w:szCs w:val="20"/>
-              </w:rPr>
-            </w:pPr>
-          </w:p>
-        </w:tc>
-        <w:tc>
-          <w:tcPr>
-            <w:tcW w:w="236" w:type="dxa"/>
-            <w:tcBorders>
-              <w:bottom w:val="single" w:sz="4" w:space="0" w:color="auto"/>
-            </w:tcBorders>
-            <w:tcMar>
-              <w:left w:w="6" w:type="dxa"/>
-              <w:right w:w="6" w:type="dxa"/>
-            </w:tcMar>
-            <w:vAlign w:val="center"/>
-          </w:tcPr>
-          <w:p>
-            <w:pPr>
-              <w:jc w:val="center"/>
-              <w:rPr>
-                <w:sz w:val="20"/>
-                <w:szCs w:val="20"/>
-              </w:rPr>
-            </w:pPr>
-          </w:p>
-        </w:tc>
-        <w:tc>
-          <w:tcPr>
-            <w:tcW w:w="236" w:type="dxa"/>
-            <w:tcBorders>
-              <w:bottom w:val="single" w:sz="4" w:space="0" w:color="auto"/>
-            </w:tcBorders>
-            <w:tcMar>
-              <w:left w:w="6" w:type="dxa"/>
-              <w:right w:w="6" w:type="dxa"/>
-            </w:tcMar>
-            <w:vAlign w:val="center"/>
-          </w:tcPr>
-          <w:p>
-            <w:pPr>
-              <w:jc w:val="center"/>
-              <w:rPr>
-                <w:sz w:val="20"/>
-                <w:szCs w:val="20"/>
-              </w:rPr>
-            </w:pPr>
-          </w:p>
-        </w:tc>
-        <w:tc>
-          <w:tcPr>
-            <w:tcW w:w="236" w:type="dxa"/>
-            <w:tcBorders>
-              <w:bottom w:val="single" w:sz="4" w:space="0" w:color="auto"/>
-              <w:right w:val="single" w:sz="12" w:space="0" w:color="auto"/>
-            </w:tcBorders>
-            <w:tcMar>
-              <w:left w:w="6" w:type="dxa"/>
-              <w:right w:w="6" w:type="dxa"/>
-            </w:tcMar>
-            <w:vAlign w:val="center"/>
-          </w:tcPr>
-          <w:p>
-            <w:pPr>
-              <w:jc w:val="center"/>
-              <w:rPr>
-                <w:sz w:val="20"/>
-                <w:szCs w:val="20"/>
-              </w:rPr>
-            </w:pPr>
-            <w:r>
-              <w:rPr>
-                <w:sz w:val="20"/>
-                <w:szCs w:val="20"/>
-              </w:rPr>
-              <w:t>X</w:t>
-            </w:r>
-          </w:p>
-        </w:tc>
-        <w:tc>
-          <w:tcPr>
-            <w:tcW w:w="236" w:type="dxa"/>
-            <w:tcBorders>
-              <w:left w:val="single" w:sz="12" w:space="0" w:color="auto"/>
-              <w:bottom w:val="single" w:sz="4" w:space="0" w:color="auto"/>
-            </w:tcBorders>
-            <w:tcMar>
-              <w:left w:w="6" w:type="dxa"/>
-              <w:right w:w="6" w:type="dxa"/>
-            </w:tcMar>
-            <w:vAlign w:val="center"/>
-          </w:tcPr>
-          <w:p>
-            <w:pPr>
-              <w:jc w:val="center"/>
-              <w:rPr>
-                <w:sz w:val="20"/>
-                <w:szCs w:val="20"/>
-              </w:rPr>
-            </w:pPr>
-          </w:p>
-        </w:tc>
-        <w:tc>
-          <w:tcPr>
-            <w:tcW w:w="236" w:type="dxa"/>
-            <w:tcBorders>
-              <w:bottom w:val="single" w:sz="4" w:space="0" w:color="auto"/>
-            </w:tcBorders>
-            <w:tcMar>
-              <w:left w:w="6" w:type="dxa"/>
-              <w:right w:w="6" w:type="dxa"/>
-            </w:tcMar>
-            <w:vAlign w:val="center"/>
-          </w:tcPr>
-          <w:p>
-            <w:pPr>
-              <w:jc w:val="center"/>
-              <w:rPr>
-                <w:sz w:val="20"/>
-                <w:szCs w:val="20"/>
-              </w:rPr>
-            </w:pPr>
-          </w:p>
-        </w:tc>
-        <w:tc>
-          <w:tcPr>
-            <w:tcW w:w="236" w:type="dxa"/>
-            <w:tcBorders>
-              <w:bottom w:val="single" w:sz="4" w:space="0" w:color="auto"/>
-            </w:tcBorders>
-            <w:tcMar>
-              <w:left w:w="6" w:type="dxa"/>
-              <w:right w:w="6" w:type="dxa"/>
-            </w:tcMar>
-            <w:vAlign w:val="center"/>
-          </w:tcPr>
-          <w:p>
-            <w:pPr>
-              <w:jc w:val="center"/>
-            </w:pPr>
-          </w:p>
-        </w:tc>
-        <w:tc>
-          <w:tcPr>
-            <w:tcW w:w="236" w:type="dxa"/>
-            <w:tcBorders>
-              <w:bottom w:val="single" w:sz="4" w:space="0" w:color="auto"/>
-            </w:tcBorders>
-            <w:tcMar>
-              <w:left w:w="6" w:type="dxa"/>
-              <w:right w:w="6" w:type="dxa"/>
-            </w:tcMar>
-            <w:vAlign w:val="center"/>
-          </w:tcPr>
-          <w:p>
-            <w:pPr>
-              <w:jc w:val="center"/>
-            </w:pPr>
-            <w:r>
-              <w:rPr>
-                <w:sz w:val="20"/>
-                <w:szCs w:val="20"/>
-              </w:rPr>
-              <w:t>F</w:t>
-            </w:r>
-          </w:p>
-        </w:tc>
-        <w:tc>
-          <w:tcPr>
-            <w:tcW w:w="236" w:type="dxa"/>
-            <w:tcBorders>
-              <w:bottom w:val="single" w:sz="4" w:space="0" w:color="auto"/>
-              <w:right w:val="single" w:sz="12" w:space="0" w:color="auto"/>
-            </w:tcBorders>
-            <w:tcMar>
-              <w:left w:w="6" w:type="dxa"/>
-              <w:right w:w="6" w:type="dxa"/>
-            </w:tcMar>
-            <w:vAlign w:val="center"/>
-          </w:tcPr>
-          <w:p>
-            <w:pPr>
-              <w:jc w:val="center"/>
-              <w:rPr>
-                <w:sz w:val="20"/>
-                <w:szCs w:val="20"/>
-              </w:rPr>
-            </w:pPr>
-            <w:r>
-              <w:rPr>
-                <w:sz w:val="20"/>
-                <w:szCs w:val="20"/>
-              </w:rPr>
-              <w:t>X</w:t>
-            </w:r>
-          </w:p>
-        </w:tc>
-        <w:tc>
-          <w:tcPr>
-            <w:tcW w:w="236" w:type="dxa"/>
-            <w:tcBorders>
-              <w:left w:val="single" w:sz="12" w:space="0" w:color="auto"/>
-              <w:bottom w:val="single" w:sz="4" w:space="0" w:color="auto"/>
-            </w:tcBorders>
-            <w:tcMar>
-              <w:left w:w="6" w:type="dxa"/>
-              <w:right w:w="6" w:type="dxa"/>
-            </w:tcMar>
-            <w:vAlign w:val="center"/>
-          </w:tcPr>
-          <w:p>
-            <w:pPr>
-              <w:jc w:val="center"/>
-              <w:rPr>
-                <w:sz w:val="20"/>
-                <w:szCs w:val="20"/>
-              </w:rPr>
-            </w:pPr>
-            <w:r>
-              <w:rPr>
-                <w:sz w:val="20"/>
-                <w:szCs w:val="20"/>
-              </w:rPr>
-              <w:t>F</w:t>
-            </w:r>
-          </w:p>
-        </w:tc>
-        <w:tc>
-          <w:tcPr>
-            <w:tcW w:w="236" w:type="dxa"/>
-            <w:tcBorders>
-              <w:bottom w:val="single" w:sz="4" w:space="0" w:color="auto"/>
-            </w:tcBorders>
-            <w:tcMar>
-              <w:left w:w="6" w:type="dxa"/>
-              <w:right w:w="6" w:type="dxa"/>
-            </w:tcMar>
-            <w:vAlign w:val="center"/>
-          </w:tcPr>
-          <w:p>
-            <w:pPr>
-              <w:jc w:val="center"/>
-              <w:rPr>
-                <w:sz w:val="20"/>
-                <w:szCs w:val="20"/>
-              </w:rPr>
-            </w:pPr>
-          </w:p>
-        </w:tc>
-        <w:tc>
-          <w:tcPr>
-            <w:tcW w:w="236" w:type="dxa"/>
-            <w:tcBorders>
-              <w:bottom w:val="single" w:sz="4" w:space="0" w:color="auto"/>
-            </w:tcBorders>
-            <w:tcMar>
-              <w:left w:w="0" w:type="dxa"/>
-              <w:right w:w="0" w:type="dxa"/>
-            </w:tcMar>
-            <w:vAlign w:val="center"/>
-          </w:tcPr>
-          <w:p>
-            <w:pPr>
-              <w:jc w:val="center"/>
-              <w:rPr>
-                <w:sz w:val="20"/>
-                <w:szCs w:val="20"/>
-              </w:rPr>
-            </w:pPr>
-          </w:p>
-        </w:tc>
-        <w:tc>
-          <w:tcPr>
-            <w:tcW w:w="236" w:type="dxa"/>
-            <w:tcBorders>
-              <w:bottom w:val="single" w:sz="4" w:space="0" w:color="auto"/>
-            </w:tcBorders>
-            <w:tcMar>
-              <w:left w:w="0" w:type="dxa"/>
-              <w:right w:w="0" w:type="dxa"/>
-            </w:tcMar>
-            <w:vAlign w:val="center"/>
-          </w:tcPr>
-          <w:p>
-            <w:pPr>
-              <w:jc w:val="center"/>
-              <w:rPr>
-                <w:sz w:val="20"/>
-                <w:szCs w:val="20"/>
-              </w:rPr>
-            </w:pPr>
-          </w:p>
-        </w:tc>
-        <w:tc>
-          <w:tcPr>
-            <w:tcW w:w="236" w:type="dxa"/>
-            <w:tcBorders>
-              <w:bottom w:val="single" w:sz="4" w:space="0" w:color="auto"/>
-              <w:right w:val="single" w:sz="12" w:space="0" w:color="auto"/>
-            </w:tcBorders>
-            <w:tcMar>
-              <w:left w:w="0" w:type="dxa"/>
-              <w:right w:w="0" w:type="dxa"/>
-            </w:tcMar>
-            <w:vAlign w:val="center"/>
-          </w:tcPr>
-          <w:p>
-            <w:pPr>
-              <w:jc w:val="center"/>
-              <w:rPr>
-                <w:sz w:val="20"/>
-                <w:szCs w:val="20"/>
-              </w:rPr>
-            </w:pPr>
-          </w:p>
-        </w:tc>
-        <w:tc>
-          <w:tcPr>
-            <w:tcW w:w="236" w:type="dxa"/>
-            <w:tcBorders>
-              <w:left w:val="single" w:sz="12" w:space="0" w:color="auto"/>
-              <w:bottom w:val="single" w:sz="4" w:space="0" w:color="auto"/>
-            </w:tcBorders>
-            <w:tcMar>
-              <w:left w:w="0" w:type="dxa"/>
-              <w:right w:w="0" w:type="dxa"/>
-            </w:tcMar>
-            <w:vAlign w:val="center"/>
-          </w:tcPr>
-          <w:p>
-            <w:pPr>
-              <w:jc w:val="center"/>
-              <w:rPr>
-                <w:sz w:val="20"/>
-                <w:szCs w:val="20"/>
-              </w:rPr>
-            </w:pPr>
-          </w:p>
-        </w:tc>
-        <w:tc>
-          <w:tcPr>
-            <w:tcW w:w="236" w:type="dxa"/>
-            <w:tcBorders>
-              <w:bottom w:val="single" w:sz="4" w:space="0" w:color="auto"/>
-            </w:tcBorders>
-            <w:tcMar>
-              <w:left w:w="0" w:type="dxa"/>
-              <w:right w:w="0" w:type="dxa"/>
-            </w:tcMar>
-            <w:vAlign w:val="center"/>
-          </w:tcPr>
-          <w:p>
-            <w:pPr>
-              <w:jc w:val="center"/>
-              <w:rPr>
-                <w:sz w:val="20"/>
-                <w:szCs w:val="20"/>
-              </w:rPr>
-            </w:pPr>
-          </w:p>
-        </w:tc>
-        <w:tc>
-          <w:tcPr>
-            <w:tcW w:w="236" w:type="dxa"/>
-            <w:tcBorders>
-              <w:bottom w:val="single" w:sz="4" w:space="0" w:color="auto"/>
-            </w:tcBorders>
-            <w:tcMar>
-              <w:left w:w="0" w:type="dxa"/>
-              <w:right w:w="0" w:type="dxa"/>
-            </w:tcMar>
-            <w:vAlign w:val="center"/>
-          </w:tcPr>
-          <w:p>
-            <w:pPr>
-              <w:jc w:val="center"/>
-              <w:rPr>
-                <w:sz w:val="20"/>
-                <w:szCs w:val="20"/>
-              </w:rPr>
-            </w:pPr>
-          </w:p>
-        </w:tc>
-        <w:tc>
-          <w:tcPr>
-            <w:tcW w:w="236" w:type="dxa"/>
-            <w:tcBorders>
-              <w:bottom w:val="single" w:sz="4" w:space="0" w:color="auto"/>
-            </w:tcBorders>
-            <w:tcMar>
-              <w:left w:w="0" w:type="dxa"/>
-              <w:right w:w="0" w:type="dxa"/>
-            </w:tcMar>
-            <w:vAlign w:val="center"/>
-          </w:tcPr>
-          <w:p>
-            <w:pPr>
-              <w:jc w:val="center"/>
-              <w:rPr>
-                <w:sz w:val="20"/>
-                <w:szCs w:val="20"/>
-              </w:rPr>
-            </w:pPr>
-          </w:p>
-        </w:tc>
-        <w:tc>
-          <w:tcPr>
-            <w:tcW w:w="236" w:type="dxa"/>
-            <w:tcBorders>
-              <w:bottom w:val="single" w:sz="4" w:space="0" w:color="auto"/>
-              <w:right w:val="single" w:sz="12" w:space="0" w:color="auto"/>
-            </w:tcBorders>
-            <w:tcMar>
-              <w:left w:w="0" w:type="dxa"/>
-              <w:right w:w="0" w:type="dxa"/>
-            </w:tcMar>
-            <w:vAlign w:val="center"/>
-          </w:tcPr>
-          <w:p>
-            <w:pPr>
-              <w:jc w:val="center"/>
-              <w:rPr>
-                <w:sz w:val="20"/>
-                <w:szCs w:val="20"/>
-              </w:rPr>
-            </w:pPr>
-            <w:r>
-              <w:rPr>
-                <w:sz w:val="20"/>
-                <w:szCs w:val="20"/>
-              </w:rPr>
-              <w:t>X</w:t>
-            </w:r>
-          </w:p>
-        </w:tc>
-        <w:tc>
-          <w:tcPr>
-            <w:tcW w:w="236" w:type="dxa"/>
-            <w:tcBorders>
-              <w:left w:val="single" w:sz="12" w:space="0" w:color="auto"/>
-              <w:bottom w:val="single" w:sz="4" w:space="0" w:color="auto"/>
-            </w:tcBorders>
-            <w:tcMar>
-              <w:left w:w="0" w:type="dxa"/>
-              <w:right w:w="0" w:type="dxa"/>
-            </w:tcMar>
-            <w:vAlign w:val="center"/>
-          </w:tcPr>
-          <w:p>
-            <w:pPr>
-              <w:jc w:val="center"/>
-              <w:rPr>
-                <w:sz w:val="20"/>
-                <w:szCs w:val="20"/>
-              </w:rPr>
-            </w:pPr>
-          </w:p>
-        </w:tc>
-        <w:tc>
-          <w:tcPr>
-            <w:tcW w:w="236" w:type="dxa"/>
-            <w:tcBorders>
-              <w:bottom w:val="single" w:sz="4" w:space="0" w:color="auto"/>
-            </w:tcBorders>
-            <w:tcMar>
-              <w:left w:w="0" w:type="dxa"/>
-              <w:right w:w="0" w:type="dxa"/>
-            </w:tcMar>
-            <w:vAlign w:val="center"/>
-          </w:tcPr>
-          <w:p>
-            <w:pPr>
-              <w:jc w:val="center"/>
-              <w:rPr>
-                <w:sz w:val="20"/>
-                <w:szCs w:val="20"/>
-              </w:rPr>
-            </w:pPr>
-          </w:p>
-        </w:tc>
-        <w:tc>
-          <w:tcPr>
-            <w:tcW w:w="236" w:type="dxa"/>
-            <w:tcBorders>
-              <w:bottom w:val="single" w:sz="4" w:space="0" w:color="auto"/>
-            </w:tcBorders>
-            <w:tcMar>
-              <w:left w:w="0" w:type="dxa"/>
-              <w:right w:w="0" w:type="dxa"/>
-            </w:tcMar>
-            <w:vAlign w:val="center"/>
-          </w:tcPr>
-          <w:p>
-            <w:pPr>
-              <w:jc w:val="center"/>
-              <w:rPr>
-                <w:sz w:val="20"/>
-                <w:szCs w:val="20"/>
-              </w:rPr>
-            </w:pPr>
-            <w:r>
-              <w:rPr>
-                <w:sz w:val="20"/>
-                <w:szCs w:val="20"/>
-              </w:rPr>
-              <w:t>F</w:t>
-            </w:r>
-          </w:p>
-        </w:tc>
-        <w:tc>
-          <w:tcPr>
-            <w:tcW w:w="236" w:type="dxa"/>
-            <w:tcBorders>
-              <w:bottom w:val="single" w:sz="4" w:space="0" w:color="auto"/>
-            </w:tcBorders>
-            <w:tcMar>
-              <w:left w:w="0" w:type="dxa"/>
-              <w:right w:w="0" w:type="dxa"/>
-            </w:tcMar>
-            <w:vAlign w:val="center"/>
-          </w:tcPr>
-          <w:p>
-            <w:pPr>
-              <w:jc w:val="center"/>
-              <w:rPr>
-                <w:sz w:val="20"/>
-                <w:szCs w:val="20"/>
-              </w:rPr>
-            </w:pPr>
-            <w:r>
-              <w:rPr>
-                <w:sz w:val="20"/>
-                <w:szCs w:val="20"/>
-              </w:rPr>
-              <w:t>F</w:t>
-            </w:r>
-          </w:p>
-        </w:tc>
-        <w:tc>
-          <w:tcPr>
-            <w:tcW w:w="236" w:type="dxa"/>
-            <w:tcBorders>
-              <w:bottom w:val="single" w:sz="4" w:space="0" w:color="auto"/>
-              <w:right w:val="single" w:sz="12" w:space="0" w:color="auto"/>
-            </w:tcBorders>
-            <w:tcMar>
-              <w:left w:w="0" w:type="dxa"/>
-              <w:right w:w="0" w:type="dxa"/>
-            </w:tcMar>
-            <w:vAlign w:val="center"/>
-          </w:tcPr>
-          <w:p>
-            <w:pPr>
-              <w:jc w:val="center"/>
-              <w:rPr>
-                <w:sz w:val="20"/>
-                <w:szCs w:val="20"/>
-              </w:rPr>
-            </w:pPr>
-            <w:r>
-              <w:rPr>
-                <w:sz w:val="20"/>
-                <w:szCs w:val="20"/>
-              </w:rPr>
-              <w:t>F</w:t>
-            </w:r>
-          </w:p>
-        </w:tc>
-      </w:tr>
-      <w:tr>
-        <w:trPr>
-          <w:trHeight w:val="454"/>
-        </w:trPr>
-        <w:tc>
-          <w:tcPr>
-            <w:tcW w:w="340" w:type="dxa"/>
-            <w:tcMar>
-              <w:left w:w="0" w:type="dxa"/>
-              <w:right w:w="0" w:type="dxa"/>
-            </w:tcMar>
-            <w:vAlign w:val="center"/>
-          </w:tcPr>
-          <w:p>
-            <w:pPr>
-              <w:jc w:val="center"/>
-              <w:rPr>
-                <w:sz w:val="20"/>
-                <w:szCs w:val="20"/>
-              </w:rPr>
-            </w:pPr>
-            <w:r>
-              <w:rPr>
-                <w:sz w:val="20"/>
-                <w:szCs w:val="20"/>
-              </w:rPr>
-              <w:t>I25</w:t>
-            </w:r>
-          </w:p>
-        </w:tc>
-        <w:tc>
-          <w:tcPr>
-            <w:tcW w:w="1418" w:type="dxa"/>
-            <w:tcBorders>
-              <w:right w:val="nil"/>
-            </w:tcBorders>
-            <w:vAlign w:val="center"/>
-          </w:tcPr>
-          <w:p>
-            <w:pPr>
-              <w:rPr>
-                <w:sz w:val="20"/>
-                <w:szCs w:val="20"/>
-              </w:rPr>
-            </w:pPr>
-            <w:r>
-              <w:rPr>
-                <w:sz w:val="20"/>
-                <w:szCs w:val="20"/>
-              </w:rPr>
-              <w:t>NameS25</w:t>
-            </w:r>
-          </w:p>
-        </w:tc>
-        <w:tc>
-          <w:tcPr>
-            <w:tcW w:w="1418" w:type="dxa"/>
-            <w:tcBorders>
-              <w:left w:val="nil"/>
-            </w:tcBorders>
-            <w:vAlign w:val="center"/>
-          </w:tcPr>
-          <w:p>
-            <w:pPr>
-              <w:rPr>
-                <w:sz w:val="20"/>
-                <w:szCs w:val="20"/>
-              </w:rPr>
-            </w:pPr>
-            <w:r>
-              <w:rPr>
-                <w:sz w:val="20"/>
-                <w:szCs w:val="20"/>
-              </w:rPr>
-              <w:t>VornameS25</w:t>
-            </w:r>
-          </w:p>
-        </w:tc>
-        <w:tc>
-          <w:tcPr>
-            <w:tcW w:w="1021" w:type="dxa"/>
-            <w:tcBorders>
-              <w:right w:val="single" w:sz="12" w:space="0" w:color="auto"/>
-            </w:tcBorders>
-            <w:vAlign w:val="center"/>
-          </w:tcPr>
-          <w:p>
-            <w:pPr>
-              <w:jc w:val="center"/>
-              <w:rPr>
-                <w:sz w:val="20"/>
-                <w:szCs w:val="20"/>
-              </w:rPr>
-            </w:pPr>
-            <w:r>
-              <w:rPr>
-                <w:sz w:val="20"/>
-                <w:szCs w:val="20"/>
-              </w:rPr>
-              <w:t>GebS25</w:t>
-            </w:r>
-          </w:p>
-        </w:tc>
-        <w:tc>
-          <w:tcPr>
-            <w:tcW w:w="236" w:type="dxa"/>
-            <w:tcBorders>
-              <w:top w:val="single" w:sz="4" w:space="0" w:color="auto"/>
-              <w:left w:val="single" w:sz="12" w:space="0" w:color="auto"/>
-              <w:bottom w:val="single" w:sz="4" w:space="0" w:color="auto"/>
-              <w:right w:val="single" w:sz="4" w:space="0" w:color="auto"/>
-            </w:tcBorders>
-            <w:tcMar>
-              <w:left w:w="6" w:type="dxa"/>
-              <w:right w:w="6" w:type="dxa"/>
-            </w:tcMar>
-            <w:vAlign w:val="center"/>
-          </w:tcPr>
-          <w:p>
-            <w:pPr>
-              <w:jc w:val="center"/>
-            </w:pPr>
-            <w:r>
-              <w:rPr>
-                <w:sz w:val="20"/>
-                <w:szCs w:val="20"/>
-              </w:rPr>
-              <w:t>F</w:t>
-            </w:r>
-          </w:p>
-        </w:tc>
-        <w:tc>
-          <w:tcPr>
-            <w:tcW w:w="236" w:type="dxa"/>
-            <w:tcBorders>
-              <w:top w:val="single" w:sz="4" w:space="0" w:color="auto"/>
-              <w:left w:val="single" w:sz="4" w:space="0" w:color="auto"/>
-              <w:bottom w:val="single" w:sz="4" w:space="0" w:color="auto"/>
-              <w:right w:val="single" w:sz="4" w:space="0" w:color="auto"/>
-            </w:tcBorders>
-            <w:tcMar>
-              <w:left w:w="6" w:type="dxa"/>
-              <w:right w:w="6" w:type="dxa"/>
-            </w:tcMar>
-            <w:vAlign w:val="center"/>
-          </w:tcPr>
-          <w:p>
-            <w:pPr>
-              <w:jc w:val="center"/>
-            </w:pPr>
-            <w:r>
-              <w:rPr>
-                <w:sz w:val="20"/>
-                <w:szCs w:val="20"/>
-              </w:rPr>
-              <w:t>F</w:t>
-            </w:r>
-          </w:p>
-        </w:tc>
-        <w:tc>
-          <w:tcPr>
-            <w:tcW w:w="236" w:type="dxa"/>
-            <w:tcBorders>
-              <w:top w:val="single" w:sz="4" w:space="0" w:color="auto"/>
-              <w:left w:val="single" w:sz="4" w:space="0" w:color="auto"/>
-              <w:bottom w:val="single" w:sz="4" w:space="0" w:color="auto"/>
-              <w:right w:val="single" w:sz="4" w:space="0" w:color="auto"/>
-            </w:tcBorders>
-            <w:tcMar>
-              <w:left w:w="6" w:type="dxa"/>
-              <w:right w:w="6" w:type="dxa"/>
-            </w:tcMar>
-            <w:vAlign w:val="center"/>
-          </w:tcPr>
-          <w:p>
-            <w:pPr>
-              <w:jc w:val="center"/>
-              <w:rPr>
-                <w:sz w:val="20"/>
-                <w:szCs w:val="20"/>
-              </w:rPr>
-            </w:pPr>
-          </w:p>
-        </w:tc>
-        <w:tc>
-          <w:tcPr>
-            <w:tcW w:w="236" w:type="dxa"/>
-            <w:tcBorders>
-              <w:top w:val="single" w:sz="4" w:space="0" w:color="auto"/>
-              <w:left w:val="single" w:sz="4" w:space="0" w:color="auto"/>
-              <w:bottom w:val="single" w:sz="4" w:space="0" w:color="auto"/>
-              <w:right w:val="single" w:sz="4" w:space="0" w:color="auto"/>
-            </w:tcBorders>
-            <w:tcMar>
-              <w:left w:w="6" w:type="dxa"/>
-              <w:right w:w="6" w:type="dxa"/>
-            </w:tcMar>
-            <w:vAlign w:val="center"/>
-          </w:tcPr>
-          <w:p>
-            <w:pPr>
-              <w:jc w:val="center"/>
-              <w:rPr>
-                <w:sz w:val="20"/>
-                <w:szCs w:val="20"/>
-              </w:rPr>
-            </w:pPr>
-            <w:r>
-              <w:rPr>
-                <w:sz w:val="20"/>
-                <w:szCs w:val="20"/>
-              </w:rPr>
-              <w:t>X</w:t>
-            </w:r>
-          </w:p>
-        </w:tc>
-        <w:tc>
-          <w:tcPr>
-            <w:tcW w:w="236" w:type="dxa"/>
-            <w:tcBorders>
-              <w:top w:val="single" w:sz="4" w:space="0" w:color="auto"/>
-              <w:left w:val="single" w:sz="4" w:space="0" w:color="auto"/>
-              <w:bottom w:val="single" w:sz="4" w:space="0" w:color="auto"/>
-              <w:right w:val="single" w:sz="12" w:space="0" w:color="auto"/>
-            </w:tcBorders>
-            <w:tcMar>
-              <w:left w:w="6" w:type="dxa"/>
-              <w:right w:w="6" w:type="dxa"/>
-            </w:tcMar>
-            <w:vAlign w:val="center"/>
-          </w:tcPr>
-          <w:p>
-            <w:pPr>
-              <w:jc w:val="center"/>
-              <w:rPr>
-                <w:sz w:val="20"/>
-                <w:szCs w:val="20"/>
-              </w:rPr>
-            </w:pPr>
-            <w:r>
-              <w:rPr>
-                <w:sz w:val="20"/>
-                <w:szCs w:val="20"/>
-              </w:rPr>
-              <w:t>X</w:t>
-            </w:r>
-          </w:p>
-        </w:tc>
-        <w:tc>
-          <w:tcPr>
-            <w:tcW w:w="236" w:type="dxa"/>
-            <w:tcBorders>
-              <w:left w:val="single" w:sz="12" w:space="0" w:color="auto"/>
-              <w:bottom w:val="single" w:sz="4" w:space="0" w:color="auto"/>
-            </w:tcBorders>
-            <w:tcMar>
-              <w:left w:w="6" w:type="dxa"/>
-              <w:right w:w="6" w:type="dxa"/>
-            </w:tcMar>
-            <w:vAlign w:val="center"/>
-          </w:tcPr>
-          <w:p>
-            <w:pPr>
-              <w:jc w:val="center"/>
-              <w:rPr>
-                <w:sz w:val="20"/>
-                <w:szCs w:val="20"/>
-              </w:rPr>
-            </w:pPr>
-          </w:p>
-        </w:tc>
-        <w:tc>
-          <w:tcPr>
-            <w:tcW w:w="236" w:type="dxa"/>
-            <w:tcBorders>
-              <w:bottom w:val="single" w:sz="4" w:space="0" w:color="auto"/>
-            </w:tcBorders>
-            <w:tcMar>
-              <w:left w:w="6" w:type="dxa"/>
-              <w:right w:w="6" w:type="dxa"/>
-            </w:tcMar>
-            <w:vAlign w:val="center"/>
-          </w:tcPr>
-          <w:p>
-            <w:pPr>
-              <w:jc w:val="center"/>
-              <w:rPr>
-                <w:sz w:val="20"/>
-                <w:szCs w:val="20"/>
-              </w:rPr>
-            </w:pPr>
-          </w:p>
-        </w:tc>
-        <w:tc>
-          <w:tcPr>
-            <w:tcW w:w="236" w:type="dxa"/>
-            <w:tcBorders>
-              <w:bottom w:val="single" w:sz="4" w:space="0" w:color="auto"/>
-            </w:tcBorders>
-            <w:tcMar>
-              <w:left w:w="6" w:type="dxa"/>
-              <w:right w:w="6" w:type="dxa"/>
-            </w:tcMar>
-            <w:vAlign w:val="center"/>
-          </w:tcPr>
-          <w:p>
-            <w:pPr>
-              <w:jc w:val="center"/>
-              <w:rPr>
-                <w:sz w:val="20"/>
-                <w:szCs w:val="20"/>
-              </w:rPr>
-            </w:pPr>
-          </w:p>
-        </w:tc>
-        <w:tc>
-          <w:tcPr>
-            <w:tcW w:w="236" w:type="dxa"/>
-            <w:tcBorders>
-              <w:bottom w:val="single" w:sz="4" w:space="0" w:color="auto"/>
-            </w:tcBorders>
-            <w:tcMar>
-              <w:left w:w="6" w:type="dxa"/>
-              <w:right w:w="6" w:type="dxa"/>
-            </w:tcMar>
-            <w:vAlign w:val="center"/>
-          </w:tcPr>
-          <w:p>
-            <w:pPr>
-              <w:jc w:val="center"/>
-              <w:rPr>
-                <w:sz w:val="20"/>
-                <w:szCs w:val="20"/>
-              </w:rPr>
-            </w:pPr>
-          </w:p>
-        </w:tc>
-        <w:tc>
-          <w:tcPr>
-            <w:tcW w:w="236" w:type="dxa"/>
-            <w:tcBorders>
-              <w:bottom w:val="single" w:sz="4" w:space="0" w:color="auto"/>
-              <w:right w:val="single" w:sz="12" w:space="0" w:color="auto"/>
-            </w:tcBorders>
-            <w:tcMar>
-              <w:left w:w="6" w:type="dxa"/>
-              <w:right w:w="6" w:type="dxa"/>
-            </w:tcMar>
-            <w:vAlign w:val="center"/>
-          </w:tcPr>
-          <w:p>
-            <w:pPr>
-              <w:jc w:val="center"/>
-              <w:rPr>
-                <w:sz w:val="20"/>
-                <w:szCs w:val="20"/>
-              </w:rPr>
-            </w:pPr>
-            <w:r>
-              <w:rPr>
-                <w:sz w:val="20"/>
-                <w:szCs w:val="20"/>
-              </w:rPr>
-              <w:t>X</w:t>
-            </w:r>
-          </w:p>
-        </w:tc>
-        <w:tc>
-          <w:tcPr>
-            <w:tcW w:w="236" w:type="dxa"/>
-            <w:tcBorders>
-              <w:left w:val="single" w:sz="12" w:space="0" w:color="auto"/>
-              <w:bottom w:val="single" w:sz="4" w:space="0" w:color="auto"/>
-            </w:tcBorders>
-            <w:tcMar>
-              <w:left w:w="6" w:type="dxa"/>
-              <w:right w:w="6" w:type="dxa"/>
-            </w:tcMar>
-            <w:vAlign w:val="center"/>
-          </w:tcPr>
-          <w:p>
-            <w:pPr>
-              <w:jc w:val="center"/>
-              <w:rPr>
-                <w:sz w:val="20"/>
-                <w:szCs w:val="20"/>
-              </w:rPr>
-            </w:pPr>
-          </w:p>
-        </w:tc>
-        <w:tc>
-          <w:tcPr>
-            <w:tcW w:w="236" w:type="dxa"/>
-            <w:tcBorders>
-              <w:bottom w:val="single" w:sz="4" w:space="0" w:color="auto"/>
-            </w:tcBorders>
-            <w:tcMar>
-              <w:left w:w="6" w:type="dxa"/>
-              <w:right w:w="6" w:type="dxa"/>
-            </w:tcMar>
-            <w:vAlign w:val="center"/>
-          </w:tcPr>
-          <w:p>
-            <w:pPr>
-              <w:jc w:val="center"/>
-              <w:rPr>
-                <w:sz w:val="20"/>
-                <w:szCs w:val="20"/>
-              </w:rPr>
-            </w:pPr>
-          </w:p>
-        </w:tc>
-        <w:tc>
-          <w:tcPr>
-            <w:tcW w:w="236" w:type="dxa"/>
-            <w:tcBorders>
-              <w:bottom w:val="single" w:sz="4" w:space="0" w:color="auto"/>
-            </w:tcBorders>
-            <w:tcMar>
-              <w:left w:w="6" w:type="dxa"/>
-              <w:right w:w="6" w:type="dxa"/>
-            </w:tcMar>
-            <w:vAlign w:val="center"/>
-          </w:tcPr>
-          <w:p>
-            <w:pPr>
-              <w:jc w:val="center"/>
-            </w:pPr>
-          </w:p>
-        </w:tc>
-        <w:tc>
-          <w:tcPr>
-            <w:tcW w:w="236" w:type="dxa"/>
-            <w:tcBorders>
-              <w:bottom w:val="single" w:sz="4" w:space="0" w:color="auto"/>
-            </w:tcBorders>
-            <w:tcMar>
-              <w:left w:w="6" w:type="dxa"/>
-              <w:right w:w="6" w:type="dxa"/>
-            </w:tcMar>
-            <w:vAlign w:val="center"/>
-          </w:tcPr>
-          <w:p>
-            <w:pPr>
-              <w:jc w:val="center"/>
-            </w:pPr>
-            <w:r>
-              <w:rPr>
-                <w:sz w:val="20"/>
-                <w:szCs w:val="20"/>
-              </w:rPr>
-              <w:t>F</w:t>
-            </w:r>
-          </w:p>
-        </w:tc>
-        <w:tc>
-          <w:tcPr>
-            <w:tcW w:w="236" w:type="dxa"/>
-            <w:tcBorders>
-              <w:bottom w:val="single" w:sz="4" w:space="0" w:color="auto"/>
-              <w:right w:val="single" w:sz="12" w:space="0" w:color="auto"/>
-            </w:tcBorders>
-            <w:tcMar>
-              <w:left w:w="6" w:type="dxa"/>
-              <w:right w:w="6" w:type="dxa"/>
-            </w:tcMar>
-            <w:vAlign w:val="center"/>
-          </w:tcPr>
-          <w:p>
-            <w:pPr>
-              <w:jc w:val="center"/>
-              <w:rPr>
-                <w:sz w:val="20"/>
-                <w:szCs w:val="20"/>
-              </w:rPr>
-            </w:pPr>
-            <w:r>
-              <w:rPr>
-                <w:sz w:val="20"/>
-                <w:szCs w:val="20"/>
-              </w:rPr>
-              <w:t>X</w:t>
-            </w:r>
-          </w:p>
-        </w:tc>
-        <w:tc>
-          <w:tcPr>
-            <w:tcW w:w="236" w:type="dxa"/>
-            <w:tcBorders>
-              <w:left w:val="single" w:sz="12" w:space="0" w:color="auto"/>
-              <w:bottom w:val="single" w:sz="4" w:space="0" w:color="auto"/>
-            </w:tcBorders>
-            <w:tcMar>
-              <w:left w:w="6" w:type="dxa"/>
-              <w:right w:w="6" w:type="dxa"/>
-            </w:tcMar>
-            <w:vAlign w:val="center"/>
-          </w:tcPr>
-          <w:p>
-            <w:pPr>
-              <w:jc w:val="center"/>
-              <w:rPr>
-                <w:sz w:val="20"/>
-                <w:szCs w:val="20"/>
-              </w:rPr>
-            </w:pPr>
-            <w:r>
-              <w:rPr>
-                <w:sz w:val="20"/>
-                <w:szCs w:val="20"/>
-              </w:rPr>
-              <w:t>F</w:t>
-            </w:r>
-          </w:p>
-        </w:tc>
-        <w:tc>
-          <w:tcPr>
-            <w:tcW w:w="236" w:type="dxa"/>
-            <w:tcBorders>
-              <w:bottom w:val="single" w:sz="4" w:space="0" w:color="auto"/>
-            </w:tcBorders>
-            <w:tcMar>
-              <w:left w:w="6" w:type="dxa"/>
-              <w:right w:w="6" w:type="dxa"/>
-            </w:tcMar>
-            <w:vAlign w:val="center"/>
-          </w:tcPr>
-          <w:p>
-            <w:pPr>
-              <w:jc w:val="center"/>
-              <w:rPr>
-                <w:sz w:val="20"/>
-                <w:szCs w:val="20"/>
-              </w:rPr>
-            </w:pPr>
-          </w:p>
-        </w:tc>
-        <w:tc>
-          <w:tcPr>
-            <w:tcW w:w="236" w:type="dxa"/>
-            <w:tcBorders>
-              <w:bottom w:val="single" w:sz="4" w:space="0" w:color="auto"/>
-            </w:tcBorders>
-            <w:tcMar>
-              <w:left w:w="0" w:type="dxa"/>
-              <w:right w:w="0" w:type="dxa"/>
-            </w:tcMar>
-            <w:vAlign w:val="center"/>
-          </w:tcPr>
-          <w:p>
-            <w:pPr>
-              <w:jc w:val="center"/>
-              <w:rPr>
-                <w:sz w:val="20"/>
-                <w:szCs w:val="20"/>
-              </w:rPr>
-            </w:pPr>
-          </w:p>
-        </w:tc>
-        <w:tc>
-          <w:tcPr>
-            <w:tcW w:w="236" w:type="dxa"/>
-            <w:tcBorders>
-              <w:bottom w:val="single" w:sz="4" w:space="0" w:color="auto"/>
-            </w:tcBorders>
-            <w:tcMar>
-              <w:left w:w="0" w:type="dxa"/>
-              <w:right w:w="0" w:type="dxa"/>
-            </w:tcMar>
-            <w:vAlign w:val="center"/>
-          </w:tcPr>
-          <w:p>
-            <w:pPr>
-              <w:jc w:val="center"/>
-              <w:rPr>
-                <w:sz w:val="20"/>
-                <w:szCs w:val="20"/>
-              </w:rPr>
-            </w:pPr>
-          </w:p>
-        </w:tc>
-        <w:tc>
-          <w:tcPr>
-            <w:tcW w:w="236" w:type="dxa"/>
-            <w:tcBorders>
-              <w:bottom w:val="single" w:sz="4" w:space="0" w:color="auto"/>
-              <w:right w:val="single" w:sz="12" w:space="0" w:color="auto"/>
-            </w:tcBorders>
-            <w:tcMar>
-              <w:left w:w="0" w:type="dxa"/>
-              <w:right w:w="0" w:type="dxa"/>
-            </w:tcMar>
-            <w:vAlign w:val="center"/>
-          </w:tcPr>
-          <w:p>
-            <w:pPr>
-              <w:jc w:val="center"/>
-              <w:rPr>
-                <w:sz w:val="20"/>
-                <w:szCs w:val="20"/>
-              </w:rPr>
-            </w:pPr>
-          </w:p>
-        </w:tc>
-        <w:tc>
-          <w:tcPr>
-            <w:tcW w:w="236" w:type="dxa"/>
-            <w:tcBorders>
-              <w:left w:val="single" w:sz="12" w:space="0" w:color="auto"/>
-              <w:bottom w:val="single" w:sz="4" w:space="0" w:color="auto"/>
-            </w:tcBorders>
-            <w:tcMar>
-              <w:left w:w="0" w:type="dxa"/>
-              <w:right w:w="0" w:type="dxa"/>
-            </w:tcMar>
-            <w:vAlign w:val="center"/>
-          </w:tcPr>
-          <w:p>
-            <w:pPr>
-              <w:jc w:val="center"/>
-              <w:rPr>
-                <w:sz w:val="20"/>
-                <w:szCs w:val="20"/>
-              </w:rPr>
-            </w:pPr>
-          </w:p>
-        </w:tc>
-        <w:tc>
-          <w:tcPr>
-            <w:tcW w:w="236" w:type="dxa"/>
-            <w:tcBorders>
-              <w:bottom w:val="single" w:sz="4" w:space="0" w:color="auto"/>
-            </w:tcBorders>
-            <w:tcMar>
-              <w:left w:w="0" w:type="dxa"/>
-              <w:right w:w="0" w:type="dxa"/>
-            </w:tcMar>
-            <w:vAlign w:val="center"/>
-          </w:tcPr>
-          <w:p>
-            <w:pPr>
-              <w:jc w:val="center"/>
-              <w:rPr>
-                <w:sz w:val="20"/>
-                <w:szCs w:val="20"/>
-              </w:rPr>
-            </w:pPr>
-          </w:p>
-        </w:tc>
-        <w:tc>
-          <w:tcPr>
-            <w:tcW w:w="236" w:type="dxa"/>
-            <w:tcBorders>
-              <w:bottom w:val="single" w:sz="4" w:space="0" w:color="auto"/>
-            </w:tcBorders>
-            <w:tcMar>
-              <w:left w:w="0" w:type="dxa"/>
-              <w:right w:w="0" w:type="dxa"/>
-            </w:tcMar>
-            <w:vAlign w:val="center"/>
-          </w:tcPr>
-          <w:p>
-            <w:pPr>
-              <w:jc w:val="center"/>
-              <w:rPr>
-                <w:sz w:val="20"/>
-                <w:szCs w:val="20"/>
-              </w:rPr>
-            </w:pPr>
-          </w:p>
-        </w:tc>
-        <w:tc>
-          <w:tcPr>
-            <w:tcW w:w="236" w:type="dxa"/>
-            <w:tcBorders>
-              <w:bottom w:val="single" w:sz="4" w:space="0" w:color="auto"/>
-            </w:tcBorders>
-            <w:tcMar>
-              <w:left w:w="0" w:type="dxa"/>
-              <w:right w:w="0" w:type="dxa"/>
-            </w:tcMar>
-            <w:vAlign w:val="center"/>
-          </w:tcPr>
-          <w:p>
-            <w:pPr>
-              <w:jc w:val="center"/>
-              <w:rPr>
-                <w:sz w:val="20"/>
-                <w:szCs w:val="20"/>
-              </w:rPr>
-            </w:pPr>
-          </w:p>
-        </w:tc>
-        <w:tc>
-          <w:tcPr>
-            <w:tcW w:w="236" w:type="dxa"/>
-            <w:tcBorders>
-              <w:bottom w:val="single" w:sz="4" w:space="0" w:color="auto"/>
-              <w:right w:val="single" w:sz="12" w:space="0" w:color="auto"/>
-            </w:tcBorders>
-            <w:tcMar>
-              <w:left w:w="0" w:type="dxa"/>
-              <w:right w:w="0" w:type="dxa"/>
-            </w:tcMar>
-            <w:vAlign w:val="center"/>
-          </w:tcPr>
-          <w:p>
-            <w:pPr>
-              <w:jc w:val="center"/>
-              <w:rPr>
-                <w:sz w:val="20"/>
-                <w:szCs w:val="20"/>
-              </w:rPr>
-            </w:pPr>
-            <w:r>
-              <w:rPr>
-                <w:sz w:val="20"/>
-                <w:szCs w:val="20"/>
-              </w:rPr>
-              <w:t>X</w:t>
-            </w:r>
-          </w:p>
-        </w:tc>
-        <w:tc>
-          <w:tcPr>
-            <w:tcW w:w="236" w:type="dxa"/>
-            <w:tcBorders>
-              <w:top w:val="single" w:sz="4" w:space="0" w:color="auto"/>
-              <w:left w:val="single" w:sz="12" w:space="0" w:color="auto"/>
-              <w:bottom w:val="single" w:sz="4" w:space="0" w:color="auto"/>
-              <w:right w:val="single" w:sz="4" w:space="0" w:color="auto"/>
-            </w:tcBorders>
-            <w:tcMar>
-              <w:left w:w="0" w:type="dxa"/>
-              <w:right w:w="0" w:type="dxa"/>
-            </w:tcMar>
-            <w:vAlign w:val="center"/>
-          </w:tcPr>
-          <w:p>
-            <w:pPr>
-              <w:jc w:val="center"/>
-              <w:rPr>
-                <w:sz w:val="20"/>
-                <w:szCs w:val="20"/>
-              </w:rPr>
-            </w:pPr>
-          </w:p>
-        </w:tc>
-        <w:tc>
-          <w:tcPr>
-            <w:tcW w:w="236" w:type="dxa"/>
-            <w:tcBorders>
-              <w:top w:val="single" w:sz="4" w:space="0" w:color="auto"/>
-              <w:left w:val="single" w:sz="4" w:space="0" w:color="auto"/>
-              <w:bottom w:val="single" w:sz="4" w:space="0" w:color="auto"/>
-              <w:right w:val="single" w:sz="4" w:space="0" w:color="auto"/>
-            </w:tcBorders>
-            <w:tcMar>
-              <w:left w:w="0" w:type="dxa"/>
-              <w:right w:w="0" w:type="dxa"/>
-            </w:tcMar>
-            <w:vAlign w:val="center"/>
-          </w:tcPr>
-          <w:p>
-            <w:pPr>
-              <w:jc w:val="center"/>
-              <w:rPr>
-                <w:sz w:val="20"/>
-                <w:szCs w:val="20"/>
-              </w:rPr>
-            </w:pPr>
-          </w:p>
-        </w:tc>
-        <w:tc>
-          <w:tcPr>
-            <w:tcW w:w="236" w:type="dxa"/>
-            <w:tcBorders>
-              <w:top w:val="single" w:sz="4" w:space="0" w:color="auto"/>
-              <w:left w:val="single" w:sz="4" w:space="0" w:color="auto"/>
-              <w:bottom w:val="single" w:sz="4" w:space="0" w:color="auto"/>
-              <w:right w:val="single" w:sz="4" w:space="0" w:color="auto"/>
-            </w:tcBorders>
-            <w:tcMar>
-              <w:left w:w="0" w:type="dxa"/>
-              <w:right w:w="0" w:type="dxa"/>
-            </w:tcMar>
-            <w:vAlign w:val="center"/>
-          </w:tcPr>
-          <w:p>
-            <w:pPr>
-              <w:jc w:val="center"/>
-              <w:rPr>
-                <w:sz w:val="20"/>
-                <w:szCs w:val="20"/>
-              </w:rPr>
-            </w:pPr>
-            <w:r>
-              <w:rPr>
-                <w:sz w:val="20"/>
-                <w:szCs w:val="20"/>
-              </w:rPr>
-              <w:t>F</w:t>
-            </w:r>
-          </w:p>
-        </w:tc>
-        <w:tc>
-          <w:tcPr>
-            <w:tcW w:w="236" w:type="dxa"/>
-            <w:tcBorders>
-              <w:top w:val="single" w:sz="4" w:space="0" w:color="auto"/>
-              <w:left w:val="single" w:sz="4" w:space="0" w:color="auto"/>
-              <w:bottom w:val="single" w:sz="4" w:space="0" w:color="auto"/>
-              <w:right w:val="single" w:sz="4" w:space="0" w:color="auto"/>
-            </w:tcBorders>
-            <w:tcMar>
-              <w:left w:w="0" w:type="dxa"/>
-              <w:right w:w="0" w:type="dxa"/>
-            </w:tcMar>
-            <w:vAlign w:val="center"/>
-          </w:tcPr>
-          <w:p>
-            <w:pPr>
-              <w:jc w:val="center"/>
-              <w:rPr>
-                <w:sz w:val="20"/>
-                <w:szCs w:val="20"/>
-              </w:rPr>
-            </w:pPr>
-            <w:r>
-              <w:rPr>
-                <w:sz w:val="20"/>
-                <w:szCs w:val="20"/>
-              </w:rPr>
-              <w:t>F</w:t>
-            </w:r>
-          </w:p>
-        </w:tc>
-        <w:tc>
-          <w:tcPr>
-            <w:tcW w:w="236" w:type="dxa"/>
-            <w:tcBorders>
-              <w:top w:val="single" w:sz="4" w:space="0" w:color="auto"/>
-              <w:left w:val="single" w:sz="4" w:space="0" w:color="auto"/>
               <w:bottom w:val="single" w:sz="4" w:space="0" w:color="auto"/>
               <w:right w:val="single" w:sz="12" w:space="0" w:color="auto"/>
             </w:tcBorders>
@@ -21728,7 +19959,7 @@
     <w:p/>
     <w:sectPr>
       <w:pgSz w:w="11906" w:h="16838"/>
-      <w:pgMar w:top="1418" w:right="284" w:bottom="1134" w:left="454" w:header="709" w:footer="709" w:gutter="0"/>
+      <w:pgMar w:top="1418" w:right="284" w:bottom="567" w:left="454" w:header="709" w:footer="709" w:gutter="0"/>
       <w:cols w:space="708"/>
       <w:docGrid w:linePitch="360"/>
     </w:sectPr>

--- a/Listen-Templates/2014_2015/Semester_2/Absenzenliste-Template_2014_2015_2_Sa.docx
+++ b/Listen-Templates/2014_2015/Semester_2/Absenzenliste-Template_2014_2015_2_Sa.docx
@@ -97,7 +97,7 @@
     <w:tbl>
       <w:tblPr>
         <w:tblStyle w:val="Tabellengitternetz"/>
-        <w:tblW w:w="0" w:type="auto"/>
+        <w:tblW w:w="11351" w:type="dxa"/>
         <w:tblInd w:w="-142" w:type="dxa"/>
         <w:tblLayout w:type="fixed"/>
         <w:tblCellMar>
@@ -109,8 +109,8 @@
       <w:tblGrid>
         <w:gridCol w:w="342"/>
         <w:gridCol w:w="95"/>
-        <w:gridCol w:w="1418"/>
-        <w:gridCol w:w="1418"/>
+        <w:gridCol w:w="1548"/>
+        <w:gridCol w:w="1288"/>
         <w:gridCol w:w="907"/>
         <w:gridCol w:w="238"/>
         <w:gridCol w:w="238"/>
@@ -178,7 +178,7 @@
         </w:tc>
         <w:tc>
           <w:tcPr>
-            <w:tcW w:w="1418" w:type="dxa"/>
+            <w:tcW w:w="1548" w:type="dxa"/>
             <w:tcBorders>
               <w:top w:val="nil"/>
               <w:left w:val="nil"/>
@@ -191,7 +191,7 @@
         </w:tc>
         <w:tc>
           <w:tcPr>
-            <w:tcW w:w="1418" w:type="dxa"/>
+            <w:tcW w:w="1288" w:type="dxa"/>
             <w:tcBorders>
               <w:top w:val="nil"/>
               <w:left w:val="nil"/>
@@ -217,7 +217,7 @@
         </w:tc>
         <w:tc>
           <w:tcPr>
-            <w:tcW w:w="238" w:type="dxa"/>
+            <w:tcW w:w="1190" w:type="dxa"/>
             <w:gridSpan w:val="5"/>
             <w:tcBorders>
               <w:top w:val="nil"/>
@@ -248,7 +248,7 @@
         </w:tc>
         <w:tc>
           <w:tcPr>
-            <w:tcW w:w="238" w:type="dxa"/>
+            <w:tcW w:w="1211" w:type="dxa"/>
             <w:gridSpan w:val="5"/>
             <w:tcBorders>
               <w:top w:val="nil"/>
@@ -279,7 +279,7 @@
         </w:tc>
         <w:tc>
           <w:tcPr>
-            <w:tcW w:w="238" w:type="dxa"/>
+            <w:tcW w:w="1210" w:type="dxa"/>
             <w:gridSpan w:val="5"/>
             <w:tcBorders>
               <w:top w:val="nil"/>
@@ -310,7 +310,7 @@
         </w:tc>
         <w:tc>
           <w:tcPr>
-            <w:tcW w:w="238" w:type="dxa"/>
+            <w:tcW w:w="1163" w:type="dxa"/>
             <w:gridSpan w:val="5"/>
             <w:tcBorders>
               <w:top w:val="nil"/>
@@ -341,7 +341,7 @@
         </w:tc>
         <w:tc>
           <w:tcPr>
-            <w:tcW w:w="238" w:type="dxa"/>
+            <w:tcW w:w="1207" w:type="dxa"/>
             <w:gridSpan w:val="5"/>
             <w:tcBorders>
               <w:top w:val="nil"/>
@@ -372,7 +372,7 @@
         </w:tc>
         <w:tc>
           <w:tcPr>
-            <w:tcW w:w="238" w:type="dxa"/>
+            <w:tcW w:w="1190" w:type="dxa"/>
             <w:gridSpan w:val="5"/>
             <w:tcBorders>
               <w:top w:val="nil"/>
@@ -448,7 +448,7 @@
         </w:tc>
         <w:tc>
           <w:tcPr>
-            <w:tcW w:w="1418" w:type="dxa"/>
+            <w:tcW w:w="1548" w:type="dxa"/>
             <w:tcBorders>
               <w:top w:val="nil"/>
               <w:left w:val="nil"/>
@@ -475,7 +475,7 @@
         </w:tc>
         <w:tc>
           <w:tcPr>
-            <w:tcW w:w="1418" w:type="dxa"/>
+            <w:tcW w:w="1288" w:type="dxa"/>
             <w:tcBorders>
               <w:top w:val="nil"/>
               <w:left w:val="nil"/>
@@ -1541,7 +1541,7 @@
         </w:tc>
         <w:tc>
           <w:tcPr>
-            <w:tcW w:w="1418" w:type="dxa"/>
+            <w:tcW w:w="1548" w:type="dxa"/>
             <w:tcBorders>
               <w:top w:val="single" w:sz="4" w:space="0" w:color="auto"/>
               <w:left w:val="nil"/>
@@ -1568,7 +1568,7 @@
         </w:tc>
         <w:tc>
           <w:tcPr>
-            <w:tcW w:w="1418" w:type="dxa"/>
+            <w:tcW w:w="1288" w:type="dxa"/>
             <w:tcBorders>
               <w:top w:val="single" w:sz="4" w:space="0" w:color="auto"/>
               <w:left w:val="nil"/>
@@ -2367,7 +2367,7 @@
         </w:tc>
         <w:tc>
           <w:tcPr>
-            <w:tcW w:w="1418" w:type="dxa"/>
+            <w:tcW w:w="1548" w:type="dxa"/>
             <w:tcBorders>
               <w:left w:val="nil"/>
               <w:bottom w:val="single" w:sz="4" w:space="0" w:color="auto"/>
@@ -2393,7 +2393,7 @@
         </w:tc>
         <w:tc>
           <w:tcPr>
-            <w:tcW w:w="1418" w:type="dxa"/>
+            <w:tcW w:w="1288" w:type="dxa"/>
             <w:tcBorders>
               <w:left w:val="nil"/>
               <w:bottom w:val="single" w:sz="4" w:space="0" w:color="auto"/>
@@ -3188,7 +3188,7 @@
         </w:tc>
         <w:tc>
           <w:tcPr>
-            <w:tcW w:w="1418" w:type="dxa"/>
+            <w:tcW w:w="1548" w:type="dxa"/>
             <w:tcBorders>
               <w:left w:val="nil"/>
               <w:bottom w:val="single" w:sz="4" w:space="0" w:color="auto"/>
@@ -3214,7 +3214,7 @@
         </w:tc>
         <w:tc>
           <w:tcPr>
-            <w:tcW w:w="1418" w:type="dxa"/>
+            <w:tcW w:w="1288" w:type="dxa"/>
             <w:tcBorders>
               <w:left w:val="nil"/>
               <w:bottom w:val="single" w:sz="4" w:space="0" w:color="auto"/>
@@ -4009,7 +4009,7 @@
         </w:tc>
         <w:tc>
           <w:tcPr>
-            <w:tcW w:w="1418" w:type="dxa"/>
+            <w:tcW w:w="1548" w:type="dxa"/>
             <w:tcBorders>
               <w:left w:val="nil"/>
               <w:bottom w:val="single" w:sz="4" w:space="0" w:color="auto"/>
@@ -4035,7 +4035,7 @@
         </w:tc>
         <w:tc>
           <w:tcPr>
-            <w:tcW w:w="1418" w:type="dxa"/>
+            <w:tcW w:w="1288" w:type="dxa"/>
             <w:tcBorders>
               <w:left w:val="nil"/>
               <w:bottom w:val="single" w:sz="4" w:space="0" w:color="auto"/>
@@ -4830,7 +4830,7 @@
         </w:tc>
         <w:tc>
           <w:tcPr>
-            <w:tcW w:w="1418" w:type="dxa"/>
+            <w:tcW w:w="1548" w:type="dxa"/>
             <w:tcBorders>
               <w:left w:val="nil"/>
               <w:bottom w:val="single" w:sz="4" w:space="0" w:color="auto"/>
@@ -4856,7 +4856,7 @@
         </w:tc>
         <w:tc>
           <w:tcPr>
-            <w:tcW w:w="1418" w:type="dxa"/>
+            <w:tcW w:w="1288" w:type="dxa"/>
             <w:tcBorders>
               <w:left w:val="nil"/>
               <w:bottom w:val="single" w:sz="4" w:space="0" w:color="auto"/>
@@ -5651,7 +5651,7 @@
         </w:tc>
         <w:tc>
           <w:tcPr>
-            <w:tcW w:w="1418" w:type="dxa"/>
+            <w:tcW w:w="1548" w:type="dxa"/>
             <w:tcBorders>
               <w:left w:val="nil"/>
               <w:bottom w:val="single" w:sz="4" w:space="0" w:color="auto"/>
@@ -5677,7 +5677,7 @@
         </w:tc>
         <w:tc>
           <w:tcPr>
-            <w:tcW w:w="1418" w:type="dxa"/>
+            <w:tcW w:w="1288" w:type="dxa"/>
             <w:tcBorders>
               <w:left w:val="nil"/>
               <w:bottom w:val="single" w:sz="4" w:space="0" w:color="auto"/>
@@ -6472,7 +6472,7 @@
         </w:tc>
         <w:tc>
           <w:tcPr>
-            <w:tcW w:w="1418" w:type="dxa"/>
+            <w:tcW w:w="1548" w:type="dxa"/>
             <w:tcBorders>
               <w:left w:val="nil"/>
               <w:bottom w:val="single" w:sz="4" w:space="0" w:color="auto"/>
@@ -6498,7 +6498,7 @@
         </w:tc>
         <w:tc>
           <w:tcPr>
-            <w:tcW w:w="1418" w:type="dxa"/>
+            <w:tcW w:w="1288" w:type="dxa"/>
             <w:tcBorders>
               <w:left w:val="nil"/>
               <w:bottom w:val="single" w:sz="4" w:space="0" w:color="auto"/>
@@ -7293,7 +7293,7 @@
         </w:tc>
         <w:tc>
           <w:tcPr>
-            <w:tcW w:w="1418" w:type="dxa"/>
+            <w:tcW w:w="1548" w:type="dxa"/>
             <w:tcBorders>
               <w:left w:val="nil"/>
               <w:bottom w:val="single" w:sz="4" w:space="0" w:color="auto"/>
@@ -7319,7 +7319,7 @@
         </w:tc>
         <w:tc>
           <w:tcPr>
-            <w:tcW w:w="1418" w:type="dxa"/>
+            <w:tcW w:w="1288" w:type="dxa"/>
             <w:tcBorders>
               <w:left w:val="nil"/>
               <w:bottom w:val="single" w:sz="4" w:space="0" w:color="auto"/>
@@ -8114,7 +8114,7 @@
         </w:tc>
         <w:tc>
           <w:tcPr>
-            <w:tcW w:w="1418" w:type="dxa"/>
+            <w:tcW w:w="1548" w:type="dxa"/>
             <w:tcBorders>
               <w:left w:val="nil"/>
               <w:bottom w:val="single" w:sz="4" w:space="0" w:color="auto"/>
@@ -8140,7 +8140,7 @@
         </w:tc>
         <w:tc>
           <w:tcPr>
-            <w:tcW w:w="1418" w:type="dxa"/>
+            <w:tcW w:w="1288" w:type="dxa"/>
             <w:tcBorders>
               <w:left w:val="nil"/>
               <w:bottom w:val="single" w:sz="4" w:space="0" w:color="auto"/>
@@ -8935,7 +8935,7 @@
         </w:tc>
         <w:tc>
           <w:tcPr>
-            <w:tcW w:w="1418" w:type="dxa"/>
+            <w:tcW w:w="1548" w:type="dxa"/>
             <w:tcBorders>
               <w:left w:val="nil"/>
               <w:bottom w:val="single" w:sz="4" w:space="0" w:color="auto"/>
@@ -8961,7 +8961,7 @@
         </w:tc>
         <w:tc>
           <w:tcPr>
-            <w:tcW w:w="1418" w:type="dxa"/>
+            <w:tcW w:w="1288" w:type="dxa"/>
             <w:tcBorders>
               <w:left w:val="nil"/>
               <w:bottom w:val="single" w:sz="4" w:space="0" w:color="auto"/>
@@ -9756,7 +9756,7 @@
         </w:tc>
         <w:tc>
           <w:tcPr>
-            <w:tcW w:w="1418" w:type="dxa"/>
+            <w:tcW w:w="1548" w:type="dxa"/>
             <w:tcBorders>
               <w:left w:val="nil"/>
               <w:bottom w:val="single" w:sz="4" w:space="0" w:color="auto"/>
@@ -9782,7 +9782,7 @@
         </w:tc>
         <w:tc>
           <w:tcPr>
-            <w:tcW w:w="1418" w:type="dxa"/>
+            <w:tcW w:w="1288" w:type="dxa"/>
             <w:tcBorders>
               <w:left w:val="nil"/>
               <w:bottom w:val="single" w:sz="4" w:space="0" w:color="auto"/>
@@ -10577,7 +10577,7 @@
         </w:tc>
         <w:tc>
           <w:tcPr>
-            <w:tcW w:w="1418" w:type="dxa"/>
+            <w:tcW w:w="1548" w:type="dxa"/>
             <w:tcBorders>
               <w:left w:val="nil"/>
               <w:bottom w:val="single" w:sz="4" w:space="0" w:color="auto"/>
@@ -10603,7 +10603,7 @@
         </w:tc>
         <w:tc>
           <w:tcPr>
-            <w:tcW w:w="1418" w:type="dxa"/>
+            <w:tcW w:w="1288" w:type="dxa"/>
             <w:tcBorders>
               <w:left w:val="nil"/>
               <w:bottom w:val="single" w:sz="4" w:space="0" w:color="auto"/>
@@ -11398,7 +11398,7 @@
         </w:tc>
         <w:tc>
           <w:tcPr>
-            <w:tcW w:w="1418" w:type="dxa"/>
+            <w:tcW w:w="1548" w:type="dxa"/>
             <w:tcBorders>
               <w:left w:val="nil"/>
               <w:bottom w:val="single" w:sz="4" w:space="0" w:color="auto"/>
@@ -11424,7 +11424,7 @@
         </w:tc>
         <w:tc>
           <w:tcPr>
-            <w:tcW w:w="1418" w:type="dxa"/>
+            <w:tcW w:w="1288" w:type="dxa"/>
             <w:tcBorders>
               <w:left w:val="nil"/>
               <w:bottom w:val="single" w:sz="4" w:space="0" w:color="auto"/>
@@ -12219,7 +12219,7 @@
         </w:tc>
         <w:tc>
           <w:tcPr>
-            <w:tcW w:w="1418" w:type="dxa"/>
+            <w:tcW w:w="1548" w:type="dxa"/>
             <w:tcBorders>
               <w:left w:val="nil"/>
               <w:bottom w:val="single" w:sz="4" w:space="0" w:color="auto"/>
@@ -12245,7 +12245,7 @@
         </w:tc>
         <w:tc>
           <w:tcPr>
-            <w:tcW w:w="1418" w:type="dxa"/>
+            <w:tcW w:w="1288" w:type="dxa"/>
             <w:tcBorders>
               <w:left w:val="nil"/>
               <w:bottom w:val="single" w:sz="4" w:space="0" w:color="auto"/>
@@ -13040,7 +13040,7 @@
         </w:tc>
         <w:tc>
           <w:tcPr>
-            <w:tcW w:w="1418" w:type="dxa"/>
+            <w:tcW w:w="1548" w:type="dxa"/>
             <w:tcBorders>
               <w:left w:val="nil"/>
               <w:bottom w:val="single" w:sz="4" w:space="0" w:color="auto"/>
@@ -13066,7 +13066,7 @@
         </w:tc>
         <w:tc>
           <w:tcPr>
-            <w:tcW w:w="1418" w:type="dxa"/>
+            <w:tcW w:w="1288" w:type="dxa"/>
             <w:tcBorders>
               <w:left w:val="nil"/>
               <w:bottom w:val="single" w:sz="4" w:space="0" w:color="auto"/>
@@ -13861,7 +13861,7 @@
         </w:tc>
         <w:tc>
           <w:tcPr>
-            <w:tcW w:w="1418" w:type="dxa"/>
+            <w:tcW w:w="1548" w:type="dxa"/>
             <w:tcBorders>
               <w:left w:val="nil"/>
               <w:bottom w:val="single" w:sz="4" w:space="0" w:color="auto"/>
@@ -13887,7 +13887,7 @@
         </w:tc>
         <w:tc>
           <w:tcPr>
-            <w:tcW w:w="1418" w:type="dxa"/>
+            <w:tcW w:w="1288" w:type="dxa"/>
             <w:tcBorders>
               <w:left w:val="nil"/>
               <w:bottom w:val="single" w:sz="4" w:space="0" w:color="auto"/>
@@ -14682,7 +14682,7 @@
         </w:tc>
         <w:tc>
           <w:tcPr>
-            <w:tcW w:w="1418" w:type="dxa"/>
+            <w:tcW w:w="1548" w:type="dxa"/>
             <w:tcBorders>
               <w:left w:val="nil"/>
               <w:bottom w:val="single" w:sz="4" w:space="0" w:color="auto"/>
@@ -14708,7 +14708,7 @@
         </w:tc>
         <w:tc>
           <w:tcPr>
-            <w:tcW w:w="1418" w:type="dxa"/>
+            <w:tcW w:w="1288" w:type="dxa"/>
             <w:tcBorders>
               <w:left w:val="nil"/>
               <w:bottom w:val="single" w:sz="4" w:space="0" w:color="auto"/>
@@ -15503,7 +15503,7 @@
         </w:tc>
         <w:tc>
           <w:tcPr>
-            <w:tcW w:w="1418" w:type="dxa"/>
+            <w:tcW w:w="1548" w:type="dxa"/>
             <w:tcBorders>
               <w:left w:val="nil"/>
               <w:bottom w:val="single" w:sz="4" w:space="0" w:color="auto"/>
@@ -15529,7 +15529,7 @@
         </w:tc>
         <w:tc>
           <w:tcPr>
-            <w:tcW w:w="1418" w:type="dxa"/>
+            <w:tcW w:w="1288" w:type="dxa"/>
             <w:tcBorders>
               <w:left w:val="nil"/>
               <w:bottom w:val="single" w:sz="4" w:space="0" w:color="auto"/>
@@ -16324,7 +16324,7 @@
         </w:tc>
         <w:tc>
           <w:tcPr>
-            <w:tcW w:w="1418" w:type="dxa"/>
+            <w:tcW w:w="1548" w:type="dxa"/>
             <w:tcBorders>
               <w:left w:val="nil"/>
               <w:bottom w:val="single" w:sz="4" w:space="0" w:color="auto"/>
@@ -16350,7 +16350,7 @@
         </w:tc>
         <w:tc>
           <w:tcPr>
-            <w:tcW w:w="1418" w:type="dxa"/>
+            <w:tcW w:w="1288" w:type="dxa"/>
             <w:tcBorders>
               <w:left w:val="nil"/>
               <w:bottom w:val="single" w:sz="4" w:space="0" w:color="auto"/>
@@ -17145,7 +17145,7 @@
         </w:tc>
         <w:tc>
           <w:tcPr>
-            <w:tcW w:w="1418" w:type="dxa"/>
+            <w:tcW w:w="1548" w:type="dxa"/>
             <w:tcBorders>
               <w:left w:val="nil"/>
               <w:bottom w:val="single" w:sz="4" w:space="0" w:color="auto"/>
@@ -17171,7 +17171,7 @@
         </w:tc>
         <w:tc>
           <w:tcPr>
-            <w:tcW w:w="1418" w:type="dxa"/>
+            <w:tcW w:w="1288" w:type="dxa"/>
             <w:tcBorders>
               <w:left w:val="nil"/>
               <w:bottom w:val="single" w:sz="4" w:space="0" w:color="auto"/>
@@ -17966,7 +17966,7 @@
         </w:tc>
         <w:tc>
           <w:tcPr>
-            <w:tcW w:w="1418" w:type="dxa"/>
+            <w:tcW w:w="1548" w:type="dxa"/>
             <w:tcBorders>
               <w:left w:val="nil"/>
               <w:bottom w:val="single" w:sz="4" w:space="0" w:color="auto"/>
@@ -17992,7 +17992,7 @@
         </w:tc>
         <w:tc>
           <w:tcPr>
-            <w:tcW w:w="1418" w:type="dxa"/>
+            <w:tcW w:w="1288" w:type="dxa"/>
             <w:tcBorders>
               <w:left w:val="nil"/>
               <w:bottom w:val="single" w:sz="4" w:space="0" w:color="auto"/>
@@ -18787,7 +18787,7 @@
         </w:tc>
         <w:tc>
           <w:tcPr>
-            <w:tcW w:w="1418" w:type="dxa"/>
+            <w:tcW w:w="1548" w:type="dxa"/>
             <w:tcBorders>
               <w:left w:val="nil"/>
               <w:bottom w:val="single" w:sz="4" w:space="0" w:color="auto"/>
@@ -18813,7 +18813,7 @@
         </w:tc>
         <w:tc>
           <w:tcPr>
-            <w:tcW w:w="1418" w:type="dxa"/>
+            <w:tcW w:w="1288" w:type="dxa"/>
             <w:tcBorders>
               <w:left w:val="nil"/>
               <w:bottom w:val="single" w:sz="4" w:space="0" w:color="auto"/>
@@ -19608,7 +19608,7 @@
         </w:tc>
         <w:tc>
           <w:tcPr>
-            <w:tcW w:w="1418" w:type="dxa"/>
+            <w:tcW w:w="1548" w:type="dxa"/>
             <w:tcBorders>
               <w:left w:val="nil"/>
               <w:bottom w:val="single" w:sz="4" w:space="0" w:color="auto"/>
@@ -19634,7 +19634,7 @@
         </w:tc>
         <w:tc>
           <w:tcPr>
-            <w:tcW w:w="1418" w:type="dxa"/>
+            <w:tcW w:w="1288" w:type="dxa"/>
             <w:tcBorders>
               <w:left w:val="nil"/>
               <w:bottom w:val="single" w:sz="4" w:space="0" w:color="auto"/>
